--- a/Report_Identity_Fraud_from_Enron_Emails.docx
+++ b/Report_Identity_Fraud_from_Enron_Emails.docx
@@ -22,9 +22,16 @@
         <w:contextualSpacing/>
         <w:jc w:val="both"/>
       </w:pPr>
+      <w:r>
+        <w:t>Today, machine learning is pervasive. It can be applied to different fields to come up with solutions to difficult problems such as in the case of Enron Fraud. The high-profile investigation into the bank</w:t>
+      </w:r>
+      <w:r>
+        <w:t xml:space="preserve">ruptcy leading to fraud, </w:t>
+      </w:r>
       <w:bookmarkStart w:id="0" w:name="_GoBack"/>
-      <w:r>
-        <w:t xml:space="preserve">Today, machine learning is pervasive. It can be applied to different fields to come up with solutions to difficult problems such as in the case of Enron Fraud. The high-profile investigation into the bankruptcy leading to fraud being a can be used as an example to find out the possible trait which are shown by a person of interest. This can allow us to form a classification model that will can aid us in investigating other such organizations in future. As always, raw data has some outliers which cause the predicting model to be swayed by it. One such was the ‘TOTAL’ data point which recoded the total of every other feature. Removing it allowed me to correctly classify the “Person of Interest” (POI) with mush higher accuracy. </w:t>
+      <w:bookmarkEnd w:id="0"/>
+      <w:r>
+        <w:t xml:space="preserve">can be used as an example to find out the possible trait which are shown by a person of interest. This can allow us to form a classification model that will can aid us in investigating other such organizations in future. As always, raw data has some outliers which cause the predicting model to be swayed by it. One such was the ‘TOTAL’ data point which recoded the total of every other feature. Removing it allowed me to correctly classify the “Person of Interest” (POI) with mush higher accuracy. </w:t>
       </w:r>
     </w:p>
     <w:p>
@@ -79,15 +86,7 @@
         <w:t xml:space="preserve">my above analysis, I inferred </w:t>
       </w:r>
       <w:r>
-        <w:t>that ‘salary’ and ‘</w:t>
-      </w:r>
-      <w:proofErr w:type="spellStart"/>
-      <w:r>
-        <w:t>total_stock_option</w:t>
-      </w:r>
-      <w:proofErr w:type="spellEnd"/>
-      <w:r>
-        <w:t>’ had the largest contribution. Henceforth, they can be used in predicting.</w:t>
+        <w:t>that ‘salary’ and ‘total_stock_option’ had the largest contribution. Henceforth, they can be used in predicting.</w:t>
       </w:r>
     </w:p>
     <w:p>
@@ -106,23 +105,7 @@
         <w:jc w:val="both"/>
       </w:pPr>
       <w:r>
-        <w:t>Selecting an algorithm is always difficult. We don’t want to an algorithm that is either too bias or has high variance. Therefore, an exhaustive search over algorithms such as Naïve Bayes (</w:t>
-      </w:r>
-      <w:proofErr w:type="spellStart"/>
-      <w:r>
-        <w:t>GaussianNB</w:t>
-      </w:r>
-      <w:proofErr w:type="spellEnd"/>
-      <w:r>
-        <w:t xml:space="preserve">), Support Vector Machines, Decision Trees, </w:t>
-      </w:r>
-      <w:proofErr w:type="spellStart"/>
-      <w:r>
-        <w:t>AdaBoost</w:t>
-      </w:r>
-      <w:proofErr w:type="spellEnd"/>
-      <w:r>
-        <w:t xml:space="preserve"> and Random Forest was performed. </w:t>
+        <w:t xml:space="preserve">Selecting an algorithm is always difficult. We don’t want to an algorithm that is either too bias or has high variance. Therefore, an exhaustive search over algorithms such as Naïve Bayes (GaussianNB), Support Vector Machines, Decision Trees, AdaBoost and Random Forest was performed. </w:t>
       </w:r>
       <w:r>
         <w:t>To</w:t>
@@ -155,31 +138,7 @@
         <w:jc w:val="both"/>
       </w:pPr>
       <w:r>
-        <w:t xml:space="preserve">There are two ways to go about tuning the algorithm that I selected from my previous analysis. Either I do a manual tuning of the parameter one-by-one or I use a </w:t>
-      </w:r>
-      <w:proofErr w:type="spellStart"/>
-      <w:r>
-        <w:t>GridSearch</w:t>
-      </w:r>
-      <w:proofErr w:type="spellEnd"/>
-      <w:r>
-        <w:t xml:space="preserve"> over all the parameters that I presume will affect the performance of the classifier. I went with an automatic </w:t>
-      </w:r>
-      <w:proofErr w:type="spellStart"/>
-      <w:r>
-        <w:t>GridSearchCV</w:t>
-      </w:r>
-      <w:proofErr w:type="spellEnd"/>
-      <w:r>
-        <w:t xml:space="preserve"> on the data. Just to briefly explain what </w:t>
-      </w:r>
-      <w:proofErr w:type="spellStart"/>
-      <w:r>
-        <w:t>GridSearchCV</w:t>
-      </w:r>
-      <w:proofErr w:type="spellEnd"/>
-      <w:r>
-        <w:t xml:space="preserve"> does, its purpose is to exhaustively perform ‘fit’ and ‘predict’ using certain parameters and then compare it with the other previously calculated. Finally, it will spew out an estimator with best parameters to work with. This function also performs Cross validation which allows the remove any skewed order of the dataset. </w:t>
+        <w:t xml:space="preserve">There are two ways to go about tuning the algorithm that I selected from my previous analysis. Either I do a manual tuning of the parameter one-by-one or I use a GridSearch over all the parameters that I presume will affect the performance of the classifier. I went with an automatic GridSearchCV on the data. Just to briefly explain what GridSearchCV does, its purpose is to exhaustively perform ‘fit’ and ‘predict’ using certain parameters and then compare it with the other previously calculated. Finally, it will spew out an estimator with best parameters to work with. This function also performs Cross validation which allows the remove any skewed order of the dataset. </w:t>
       </w:r>
     </w:p>
     <w:p>
@@ -198,15 +157,7 @@
         <w:t xml:space="preserve">Since, my previous analysis led me to 2 classifiers namely, </w:t>
       </w:r>
       <w:r>
-        <w:t xml:space="preserve">SVM and DT, I did </w:t>
-      </w:r>
-      <w:proofErr w:type="spellStart"/>
-      <w:r>
-        <w:t>GridSearchCV</w:t>
-      </w:r>
-      <w:proofErr w:type="spellEnd"/>
-      <w:r>
-        <w:t xml:space="preserve"> on both. First, I shall list down the parameters that I tuned for SVM and then for DT.</w:t>
+        <w:t>SVM and DT, I did GridSearchCV on both. First, I shall list down the parameters that I tuned for SVM and then for DT.</w:t>
       </w:r>
     </w:p>
     <w:p>
@@ -233,84 +184,37 @@
       </w:pPr>
       <w:r>
         <w:lastRenderedPageBreak/>
-        <w:t>C = [1e3, 5e3, 1e4, 5e4, 1e5],</w:t>
-      </w:r>
-      <w:r>
-        <w:t xml:space="preserve"> # Decision Surface (DS) is smoother</w:t>
-      </w:r>
-    </w:p>
-    <w:p>
-      <w:pPr>
-        <w:ind w:left="720"/>
-        <w:contextualSpacing/>
-        <w:jc w:val="both"/>
-      </w:pPr>
-      <w:r>
-        <w:t>gamma</w:t>
-      </w:r>
-      <w:proofErr w:type="gramStart"/>
-      <w:r>
-        <w:t>=[</w:t>
-      </w:r>
-      <w:proofErr w:type="gramEnd"/>
-      <w:r>
-        <w:t>0.0001, 0.0005, 0.001, 0.005, 0.01, 0.1],</w:t>
-      </w:r>
-      <w:r>
-        <w:t xml:space="preserve"> </w:t>
-      </w:r>
-      <w:r>
-        <w:t># Data-points farther from DS to have effect</w:t>
-      </w:r>
-      <w:r>
-        <w:t xml:space="preserve"> </w:t>
-      </w:r>
-    </w:p>
-    <w:p>
-      <w:pPr>
-        <w:ind w:left="720"/>
-        <w:contextualSpacing/>
-        <w:jc w:val="both"/>
-      </w:pPr>
-      <w:r>
-        <w:t>kernel=['linear','</w:t>
-      </w:r>
-      <w:proofErr w:type="spellStart"/>
-      <w:r>
-        <w:t>rbf</w:t>
-      </w:r>
-      <w:proofErr w:type="spellEnd"/>
-      <w:r>
-        <w:t>','</w:t>
-      </w:r>
-      <w:proofErr w:type="spellStart"/>
-      <w:r>
-        <w:t>sigmoid','poly</w:t>
-      </w:r>
-      <w:proofErr w:type="spellEnd"/>
-      <w:r>
-        <w:t>'],</w:t>
-      </w:r>
-      <w:r>
-        <w:t xml:space="preserve"> # Kernel Trick to classify </w:t>
-      </w:r>
-    </w:p>
-    <w:p>
-      <w:pPr>
-        <w:ind w:left="720"/>
-        <w:contextualSpacing/>
-        <w:jc w:val="both"/>
-      </w:pPr>
-      <w:proofErr w:type="spellStart"/>
-      <w:r>
-        <w:t>class_weight</w:t>
-      </w:r>
-      <w:proofErr w:type="spellEnd"/>
-      <w:r>
-        <w:t>=['balanced']</w:t>
-      </w:r>
-      <w:r>
-        <w:t xml:space="preserve"> # </w:t>
+        <w:t>C = [1e3, 5e3, 1e4, 5e4, 1e5], # Decision Surface (DS) is smoother</w:t>
+      </w:r>
+    </w:p>
+    <w:p>
+      <w:pPr>
+        <w:ind w:left="720"/>
+        <w:contextualSpacing/>
+        <w:jc w:val="both"/>
+      </w:pPr>
+      <w:r>
+        <w:t xml:space="preserve">gamma=[0.0001, 0.0005, 0.001, 0.005, 0.01, 0.1], # Data-points farther from DS to have effect </w:t>
+      </w:r>
+    </w:p>
+    <w:p>
+      <w:pPr>
+        <w:ind w:left="720"/>
+        <w:contextualSpacing/>
+        <w:jc w:val="both"/>
+      </w:pPr>
+      <w:r>
+        <w:t xml:space="preserve">kernel=['linear','rbf','sigmoid','poly'], # Kernel Trick to classify </w:t>
+      </w:r>
+    </w:p>
+    <w:p>
+      <w:pPr>
+        <w:ind w:left="720"/>
+        <w:contextualSpacing/>
+        <w:jc w:val="both"/>
+      </w:pPr>
+      <w:r>
+        <w:t xml:space="preserve">class_weight=['balanced'] # </w:t>
       </w:r>
       <w:r>
         <w:t xml:space="preserve">“balanced” mode uses </w:t>
@@ -352,15 +256,7 @@
         <w:jc w:val="both"/>
       </w:pPr>
       <w:r>
-        <w:t>criterion=['</w:t>
-      </w:r>
-      <w:proofErr w:type="spellStart"/>
-      <w:r>
-        <w:t>gini</w:t>
-      </w:r>
-      <w:proofErr w:type="spellEnd"/>
-      <w:r>
-        <w:t>','entropy'],</w:t>
+        <w:t>criterion=['gini','entropy'],</w:t>
       </w:r>
       <w:r>
         <w:t xml:space="preserve"> # Function to measure the quality of split </w:t>
@@ -372,18 +268,8 @@
         <w:contextualSpacing/>
         <w:jc w:val="both"/>
       </w:pPr>
-      <w:proofErr w:type="spellStart"/>
-      <w:r>
-        <w:t>min_samples_split</w:t>
-      </w:r>
-      <w:proofErr w:type="spellEnd"/>
-      <w:proofErr w:type="gramStart"/>
-      <w:r>
-        <w:t>=[</w:t>
-      </w:r>
-      <w:proofErr w:type="gramEnd"/>
-      <w:r>
-        <w:t>x for x in range(2,16)]</w:t>
+      <w:r>
+        <w:t>min_samples_split=[x for x in range(2,16)]</w:t>
       </w:r>
       <w:r>
         <w:t xml:space="preserve"> # Min. number of sample req. to split node</w:t>
@@ -409,21 +295,8 @@
       <w:r>
         <w:t>Instead we need a more robust way to be certain that the model will perform in a certain way no matter the type of data used. If validation is not done properly, we will get a model that works very well with our training and testing data, but will cease to perform when real world data is supplied to it, making it useless. To avoid such a scenario, multiple performance metrics such as “Recall”, “Precision”, “F1-Score”, etc. should be used. To evaluate my model, I used a testing script separate from out modelling. This script performed a “</w:t>
       </w:r>
-      <w:proofErr w:type="spellStart"/>
-      <w:r>
-        <w:t>StratifiedKFold</w:t>
-      </w:r>
-      <w:proofErr w:type="spellEnd"/>
-      <w:r>
-        <w:t xml:space="preserve">” cross validation technique to split the data. Then, I used the split data to make predictions and record the number of “True Positives”,” False Positives”,” False Negatives” and </w:t>
-      </w:r>
-      <w:proofErr w:type="gramStart"/>
-      <w:r>
-        <w:t>“ True</w:t>
-      </w:r>
-      <w:proofErr w:type="gramEnd"/>
-      <w:r>
-        <w:t xml:space="preserve"> Negatives”. </w:t>
+      <w:r>
+        <w:t xml:space="preserve">StratifiedKFold” cross validation technique to split the data. Then, I used the split data to make predictions and record the number of “True Positives”,” False Positives”,” False Negatives” and “ True Negatives”. </w:t>
       </w:r>
       <w:r>
         <w:t>on the data</w:t>
@@ -454,7 +327,6 @@
         <w:t xml:space="preserve">81 %. </w:t>
       </w:r>
     </w:p>
-    <w:bookmarkEnd w:id="0"/>
     <w:p/>
     <w:sectPr>
       <w:pgSz w:w="12240" w:h="15840"/>
@@ -1099,6 +971,7 @@
   <w:style w:type="character" w:default="1" w:styleId="DefaultParagraphFont">
     <w:name w:val="Default Paragraph Font"/>
     <w:uiPriority w:val="1"/>
+    <w:semiHidden/>
     <w:unhideWhenUsed/>
   </w:style>
   <w:style w:type="table" w:default="1" w:styleId="TableNormal">
